--- a/tool/Jenkins插件.docx
+++ b/tool/Jenkins插件.docx
@@ -87,31 +87,158 @@
       </w:r>
     </w:p>
     <w:p>
+      <w:r>
+        <w:t>G</w:t>
+      </w:r>
+      <w:r>
+        <w:rPr>
+          <w:rFonts w:hint="eastAsia"/>
+        </w:rPr>
+        <w:t>it</w:t>
+      </w:r>
+      <w:r>
+        <w:t xml:space="preserve">Lab </w:t>
+      </w:r>
+      <w:r>
+        <w:rPr>
+          <w:rFonts w:hint="eastAsia"/>
+        </w:rPr>
+        <w:t xml:space="preserve">和 </w:t>
+      </w:r>
+      <w:r>
+        <w:t>Gitlab Hook</w:t>
+      </w:r>
+      <w:r>
+        <w:rPr>
+          <w:rFonts w:hint="eastAsia"/>
+        </w:rPr>
+        <w:t>：</w:t>
+      </w:r>
+      <w:r>
+        <w:rPr>
+          <w:rFonts w:hint="eastAsia"/>
+        </w:rPr>
+        <w:t>git</w:t>
+      </w:r>
+      <w:r>
+        <w:t xml:space="preserve"> hook </w:t>
+      </w:r>
+      <w:r>
+        <w:rPr>
+          <w:rFonts w:hint="eastAsia"/>
+        </w:rPr>
+        <w:t>提交推送自动触发构建</w:t>
+      </w:r>
+    </w:p>
+    <w:p>
+      <w:r>
+        <w:t>ssh插件</w:t>
+      </w:r>
+      <w:r>
+        <w:rPr>
+          <w:rFonts w:hint="eastAsia"/>
+        </w:rPr>
+        <w:t>：</w:t>
+      </w:r>
+      <w:r>
+        <w:t>This plugin executes shell comma</w:t>
+      </w:r>
+      <w:r>
+        <w:t>nds remotely using SSH protocol</w:t>
+      </w:r>
+      <w:r>
+        <w:rPr>
+          <w:rFonts w:hint="eastAsia"/>
+        </w:rPr>
+        <w:t>。</w:t>
+      </w:r>
+    </w:p>
+    <w:p>
+      <w:r>
+        <w:t>Publish Over SSH</w:t>
+      </w:r>
+      <w:r>
+        <w:rPr>
+          <w:rFonts w:hint="eastAsia"/>
+        </w:rPr>
+        <w:t>：</w:t>
+      </w:r>
+      <w:r>
+        <w:t>用于连接远程服务器</w:t>
+      </w:r>
+      <w:r>
+        <w:rPr>
+          <w:rFonts w:hint="eastAsia"/>
+        </w:rPr>
+        <w:t>，并发布</w:t>
+      </w:r>
+      <w:r>
+        <w:rPr>
+          <w:rFonts w:hint="eastAsia"/>
+        </w:rPr>
+        <w:t>，需要把远程服务器信息配置在Jenkins。</w:t>
+      </w:r>
+    </w:p>
+    <w:p>
+      <w:r>
+        <w:t>Timestampers</w:t>
+      </w:r>
+      <w:r>
+        <w:rPr>
+          <w:rFonts w:hint="eastAsia"/>
+        </w:rPr>
+        <w:t>：打印日志时，加上日期组件</w:t>
+      </w:r>
+      <w:r>
+        <w:rPr>
+          <w:rFonts w:hint="eastAsia"/>
+        </w:rPr>
+        <w:t>。</w:t>
+      </w:r>
+    </w:p>
+    <w:p>
+      <w:r>
+        <w:t>Active Choices</w:t>
+      </w:r>
+      <w:r>
+        <w:rPr>
+          <w:rFonts w:hint="eastAsia"/>
+        </w:rPr>
+        <w:t>：</w:t>
+      </w:r>
+      <w:r>
+        <w:rPr>
+          <w:rFonts w:hint="eastAsia"/>
+        </w:rPr>
+        <w:t>响应式参数设置</w:t>
+      </w:r>
+      <w:r>
+        <w:rPr>
+          <w:rFonts w:hint="eastAsia"/>
+        </w:rPr>
+        <w:t>插件</w:t>
+      </w:r>
+      <w:r>
+        <w:rPr>
+          <w:rFonts w:hint="eastAsia"/>
+        </w:rPr>
+        <w:t>。</w:t>
+      </w:r>
+    </w:p>
+    <w:p>
       <w:pPr>
         <w:rPr>
           <w:rFonts w:hint="eastAsia"/>
         </w:rPr>
       </w:pPr>
       <w:r>
-        <w:t>G</w:t>
-      </w:r>
-      <w:r>
-        <w:rPr>
-          <w:rFonts w:hint="eastAsia"/>
-        </w:rPr>
-        <w:t>it</w:t>
-      </w:r>
-      <w:r>
-        <w:t xml:space="preserve">Lab </w:t>
-      </w:r>
-      <w:r>
-        <w:rPr>
-          <w:rFonts w:hint="eastAsia"/>
-        </w:rPr>
-        <w:t xml:space="preserve">和 </w:t>
-      </w:r>
-      <w:r>
-        <w:t>Gitlab Hook</w:t>
+        <w:rPr>
+          <w:rFonts w:hint="eastAsia"/>
+        </w:rPr>
+        <w:t>Blue</w:t>
+      </w:r>
+      <w:r>
+        <w:t xml:space="preserve"> Ocean</w:t>
       </w:r>
       <w:r>
         <w:rPr>
@@ -123,92 +250,13 @@
         <w:rPr>
           <w:rFonts w:hint="eastAsia"/>
         </w:rPr>
-        <w:t>git</w:t>
-      </w:r>
-      <w:r>
-        <w:t xml:space="preserve"> hook </w:t>
-      </w:r>
-      <w:r>
-        <w:rPr>
-          <w:rFonts w:hint="eastAsia"/>
-        </w:rPr>
-        <w:t>提交推送自动触发构建</w:t>
-      </w:r>
-    </w:p>
-    <w:p>
-      <w:r>
-        <w:t>ssh插件</w:t>
-      </w:r>
-      <w:r>
-        <w:rPr>
-          <w:rFonts w:hint="eastAsia"/>
-        </w:rPr>
-        <w:t>：</w:t>
-      </w:r>
-      <w:r>
-        <w:t>This plugin executes shell comma</w:t>
-      </w:r>
-      <w:r>
-        <w:t>nds remotely using SSH protocol</w:t>
-      </w:r>
-      <w:r>
-        <w:rPr>
-          <w:rFonts w:hint="eastAsia"/>
-        </w:rPr>
-        <w:t>。</w:t>
-      </w:r>
-    </w:p>
-    <w:p>
-      <w:pPr>
-        <w:rPr>
-          <w:rFonts w:hint="eastAsia"/>
-        </w:rPr>
-      </w:pPr>
-      <w:r>
-        <w:t>Publish Over SSH</w:t>
-      </w:r>
-      <w:r>
-        <w:rPr>
-          <w:rFonts w:hint="eastAsia"/>
-        </w:rPr>
-        <w:t>：</w:t>
-      </w:r>
-      <w:r>
-        <w:t>用于连接远程服务器</w:t>
-      </w:r>
-      <w:r>
-        <w:rPr>
-          <w:rFonts w:hint="eastAsia"/>
-        </w:rPr>
-        <w:t>，并发布</w:t>
-      </w:r>
-      <w:r>
-        <w:rPr>
-          <w:rFonts w:hint="eastAsia"/>
-        </w:rPr>
-        <w:t>，需要把远程服务器信息配置在Jenkins。</w:t>
-      </w:r>
-    </w:p>
-    <w:p>
-      <w:r>
-        <w:rPr>
-          <w:rFonts w:hint="eastAsia"/>
-        </w:rPr>
-        <w:t>二、部署方式</w:t>
-      </w:r>
-    </w:p>
-    <w:p>
-      <w:r>
-        <w:rPr>
-          <w:rFonts w:hint="eastAsia"/>
-        </w:rPr>
-        <w:t>1、</w:t>
-      </w:r>
-      <w:r>
-        <w:rPr>
-          <w:rFonts w:hint="eastAsia"/>
-        </w:rPr>
-        <w:t>普通脚本</w:t>
+        <w:t>pipeline可视化界面</w:t>
+      </w:r>
+      <w:r>
+        <w:rPr>
+          <w:rFonts w:hint="eastAsia"/>
+        </w:rPr>
+        <w:t>组件。</w:t>
       </w:r>
       <w:bookmarkStart w:id="0" w:name="_GoBack"/>
       <w:bookmarkEnd w:id="0"/>
@@ -218,6 +266,28 @@
         <w:rPr>
           <w:rFonts w:hint="eastAsia"/>
         </w:rPr>
+        <w:t>二、部署方式</w:t>
+      </w:r>
+    </w:p>
+    <w:p>
+      <w:r>
+        <w:rPr>
+          <w:rFonts w:hint="eastAsia"/>
+        </w:rPr>
+        <w:t>1、</w:t>
+      </w:r>
+      <w:r>
+        <w:rPr>
+          <w:rFonts w:hint="eastAsia"/>
+        </w:rPr>
+        <w:t>普通脚本</w:t>
+      </w:r>
+    </w:p>
+    <w:p>
+      <w:r>
+        <w:rPr>
+          <w:rFonts w:hint="eastAsia"/>
+        </w:rPr>
         <w:t>2、</w:t>
       </w:r>
       <w:r>
@@ -231,11 +301,6 @@
       </w:r>
     </w:p>
     <w:p>
-      <w:pPr>
-        <w:rPr>
-          <w:rFonts w:hint="eastAsia"/>
-        </w:rPr>
-      </w:pPr>
       <w:r>
         <w:rPr>
           <w:rFonts w:hint="eastAsia"/>
